--- a/SKFB_ISZR/Models/CameraPermission.docx
+++ b/SKFB_ISZR/Models/CameraPermission.docx
@@ -1,6 +1,6 @@
 
 <file path=word/document.xml><?xml version="1.0" encoding="utf-8"?>
-<w:document xmlns:wpc="http://schemas.microsoft.com/office/word/2010/wordprocessingCanvas" xmlns:cx="http://schemas.microsoft.com/office/drawing/2014/chartex" xmlns:cx1="http://schemas.microsoft.com/office/drawing/2015/9/8/chartex" xmlns:cx2="http://schemas.microsoft.com/office/drawing/2015/10/21/chartex" xmlns:cx3="http://schemas.microsoft.com/office/drawing/2016/5/9/chartex" xmlns:cx4="http://schemas.microsoft.com/office/drawing/2016/5/10/chartex" xmlns:cx5="http://schemas.microsoft.com/office/drawing/2016/5/11/chartex" xmlns:cx6="http://schemas.microsoft.com/office/drawing/2016/5/12/chartex" xmlns:cx7="http://schemas.microsoft.com/office/drawing/2016/5/13/chartex" xmlns:cx8="http://schemas.microsoft.com/office/drawing/2016/5/14/chartex" xmlns:mc="http://schemas.openxmlformats.org/markup-compatibility/2006" xmlns:aink="http://schemas.microsoft.com/office/drawing/2016/ink" xmlns:am3d="http://schemas.microsoft.com/office/drawing/2017/model3d" xmlns:o="urn:schemas-microsoft-com:office:office" xmlns:r="http://schemas.openxmlformats.org/officeDocument/2006/relationships" xmlns:m="http://schemas.openxmlformats.org/officeDocument/2006/math" xmlns:v="urn:schemas-microsoft-com:vml" xmlns:wp14="http://schemas.microsoft.com/office/word/2010/wordprocessingDrawing" xmlns:wp="http://schemas.openxmlformats.org/drawingml/2006/wordprocessingDrawing" xmlns:w10="urn:schemas-microsoft-com:office:word" xmlns:w="http://schemas.openxmlformats.org/wordprocessingml/2006/main" xmlns:w14="http://schemas.microsoft.com/office/word/2010/wordml" xmlns:w15="http://schemas.microsoft.com/office/word/2012/wordml" xmlns:w16cex="http://schemas.microsoft.com/office/word/2018/wordml/cex" xmlns:w16cid="http://schemas.microsoft.com/office/word/2016/wordml/cid" xmlns:w16="http://schemas.microsoft.com/office/word/2018/wordml" xmlns:w16sdtdh="http://schemas.microsoft.com/office/word/2020/wordml/sdtdatahash" xmlns:w16se="http://schemas.microsoft.com/office/word/2015/wordml/symex" xmlns:wpg="http://schemas.microsoft.com/office/word/2010/wordprocessingGroup" xmlns:wpi="http://schemas.microsoft.com/office/word/2010/wordprocessingInk" xmlns:wne="http://schemas.microsoft.com/office/word/2006/wordml" xmlns:wps="http://schemas.microsoft.com/office/word/2010/wordprocessingShape" mc:Ignorable="w14 w15 w16se w16cid w16 w16cex w16sdtdh wp14">
+<w:document xmlns:wpc="http://schemas.microsoft.com/office/word/2010/wordprocessingCanvas" xmlns:cx="http://schemas.microsoft.com/office/drawing/2014/chartex" xmlns:mc="http://schemas.openxmlformats.org/markup-compatibility/2006" xmlns:o="urn:schemas-microsoft-com:office:office" xmlns:r="http://schemas.openxmlformats.org/officeDocument/2006/relationships" xmlns:m="http://schemas.openxmlformats.org/officeDocument/2006/math" xmlns:v="urn:schemas-microsoft-com:vml" xmlns:wp14="http://schemas.microsoft.com/office/word/2010/wordprocessingDrawing" xmlns:wp="http://schemas.openxmlformats.org/drawingml/2006/wordprocessingDrawing" xmlns:w10="urn:schemas-microsoft-com:office:word" xmlns:w="http://schemas.openxmlformats.org/wordprocessingml/2006/main" xmlns:w14="http://schemas.microsoft.com/office/word/2010/wordml" xmlns:w15="http://schemas.microsoft.com/office/word/2012/wordml" xmlns:w16se="http://schemas.microsoft.com/office/word/2015/wordml/symex" xmlns:wpg="http://schemas.microsoft.com/office/word/2010/wordprocessingGroup" xmlns:wpi="http://schemas.microsoft.com/office/word/2010/wordprocessingInk" xmlns:wne="http://schemas.microsoft.com/office/word/2006/wordml" xmlns:wps="http://schemas.microsoft.com/office/word/2010/wordprocessingShape" mc:Ignorable="w14 w15 w16se wp14">
   <w:body>
     <w:p>
       <w:pPr>
@@ -161,6 +161,7 @@
         </w:rPr>
         <w:t>&lt;</w:t>
       </w:r>
+      <w:proofErr w:type="spellStart"/>
       <w:r>
         <w:rPr>
           <w:b/>
@@ -168,6 +169,7 @@
         </w:rPr>
         <w:t>lastName</w:t>
       </w:r>
+      <w:proofErr w:type="spellEnd"/>
       <w:r>
         <w:rPr>
           <w:b/>
@@ -189,6 +191,7 @@
         </w:rPr>
         <w:t>&lt;</w:t>
       </w:r>
+      <w:proofErr w:type="spellStart"/>
       <w:r>
         <w:rPr>
           <w:b/>
@@ -196,6 +199,7 @@
         </w:rPr>
         <w:t>firstName</w:t>
       </w:r>
+      <w:proofErr w:type="spellEnd"/>
       <w:r>
         <w:rPr>
           <w:b/>
@@ -210,12 +214,21 @@
         </w:rPr>
         <w:t xml:space="preserve"> </w:t>
       </w:r>
-      <w:r>
-        <w:rPr>
-          <w:b/>
-          <w:sz w:val="20"/>
-        </w:rPr>
-        <w:t xml:space="preserve">bv. </w:t>
+      <w:proofErr w:type="spellStart"/>
+      <w:r>
+        <w:rPr>
+          <w:b/>
+          <w:sz w:val="20"/>
+        </w:rPr>
+        <w:t>bv</w:t>
+      </w:r>
+      <w:proofErr w:type="spellEnd"/>
+      <w:r>
+        <w:rPr>
+          <w:b/>
+          <w:sz w:val="20"/>
+        </w:rPr>
+        <w:t xml:space="preserve">. </w:t>
       </w:r>
       <w:r>
         <w:rPr>
@@ -224,6 +237,7 @@
         </w:rPr>
         <w:t>&lt;</w:t>
       </w:r>
+      <w:proofErr w:type="spellStart"/>
       <w:r>
         <w:rPr>
           <w:b/>
@@ -231,6 +245,7 @@
         </w:rPr>
         <w:t>rank</w:t>
       </w:r>
+      <w:proofErr w:type="spellEnd"/>
       <w:r>
         <w:rPr>
           <w:b/>
@@ -283,12 +298,14 @@
         </w:rPr>
         <w:t>&lt;</w:t>
       </w:r>
+      <w:proofErr w:type="spellStart"/>
       <w:r>
         <w:rPr>
           <w:sz w:val="20"/>
         </w:rPr>
         <w:t>lastName</w:t>
       </w:r>
+      <w:proofErr w:type="spellEnd"/>
       <w:r>
         <w:rPr>
           <w:sz w:val="20"/>
@@ -307,12 +324,14 @@
         </w:rPr>
         <w:t>&lt;</w:t>
       </w:r>
+      <w:proofErr w:type="spellStart"/>
       <w:r>
         <w:rPr>
           <w:sz w:val="20"/>
         </w:rPr>
         <w:t>firstName</w:t>
       </w:r>
+      <w:proofErr w:type="spellEnd"/>
       <w:r>
         <w:rPr>
           <w:sz w:val="20"/>
@@ -323,7 +342,21 @@
         <w:rPr>
           <w:sz w:val="20"/>
         </w:rPr>
-        <w:t xml:space="preserve"> bv. </w:t>
+        <w:t xml:space="preserve"> </w:t>
+      </w:r>
+      <w:proofErr w:type="spellStart"/>
+      <w:r>
+        <w:rPr>
+          <w:sz w:val="20"/>
+        </w:rPr>
+        <w:t>bv</w:t>
+      </w:r>
+      <w:proofErr w:type="spellEnd"/>
+      <w:r>
+        <w:rPr>
+          <w:sz w:val="20"/>
+        </w:rPr>
+        <w:t xml:space="preserve">. </w:t>
       </w:r>
       <w:r>
         <w:rPr>
@@ -331,12 +364,14 @@
         </w:rPr>
         <w:t>&lt;</w:t>
       </w:r>
+      <w:proofErr w:type="spellStart"/>
       <w:r>
         <w:rPr>
           <w:sz w:val="20"/>
         </w:rPr>
         <w:t>rank</w:t>
       </w:r>
+      <w:proofErr w:type="spellEnd"/>
       <w:r>
         <w:rPr>
           <w:sz w:val="20"/>
@@ -369,12 +404,14 @@
         </w:rPr>
         <w:t>&lt;</w:t>
       </w:r>
+      <w:proofErr w:type="spellStart"/>
       <w:r>
         <w:rPr>
           <w:sz w:val="20"/>
         </w:rPr>
         <w:t>specialty</w:t>
       </w:r>
+      <w:proofErr w:type="spellEnd"/>
       <w:r>
         <w:rPr>
           <w:sz w:val="20"/>
@@ -439,12 +476,14 @@
         </w:rPr>
         <w:t>&lt;</w:t>
       </w:r>
+      <w:proofErr w:type="spellStart"/>
       <w:r>
         <w:rPr>
           <w:sz w:val="20"/>
         </w:rPr>
         <w:t>office</w:t>
       </w:r>
+      <w:proofErr w:type="spellEnd"/>
       <w:r>
         <w:rPr>
           <w:sz w:val="20"/>
@@ -470,12 +509,14 @@
         </w:rPr>
         <w:t>&lt;</w:t>
       </w:r>
+      <w:proofErr w:type="spellStart"/>
       <w:r>
         <w:rPr>
           <w:sz w:val="20"/>
         </w:rPr>
         <w:t>ntg</w:t>
       </w:r>
+      <w:proofErr w:type="spellEnd"/>
       <w:r>
         <w:rPr>
           <w:sz w:val="20"/>
@@ -511,6 +552,7 @@
         </w:rPr>
         <w:t>&lt;</w:t>
       </w:r>
+      <w:proofErr w:type="spellStart"/>
       <w:r>
         <w:rPr>
           <w:bCs/>
@@ -518,6 +560,7 @@
         </w:rPr>
         <w:t>generatedUsername</w:t>
       </w:r>
+      <w:proofErr w:type="spellEnd"/>
       <w:r>
         <w:rPr>
           <w:bCs/>
@@ -542,6 +585,7 @@
         </w:rPr>
         <w:t>&lt;</w:t>
       </w:r>
+      <w:proofErr w:type="spellStart"/>
       <w:r>
         <w:rPr>
           <w:bCs/>
@@ -549,6 +593,7 @@
         </w:rPr>
         <w:t>permissionType</w:t>
       </w:r>
+      <w:proofErr w:type="spellEnd"/>
       <w:r>
         <w:rPr>
           <w:bCs/>
@@ -573,6 +618,7 @@
         </w:rPr>
         <w:t>&lt;</w:t>
       </w:r>
+      <w:proofErr w:type="spellStart"/>
       <w:r>
         <w:rPr>
           <w:bCs/>
@@ -580,6 +626,7 @@
         </w:rPr>
         <w:t>permissionList</w:t>
       </w:r>
+      <w:proofErr w:type="spellEnd"/>
       <w:r>
         <w:rPr>
           <w:bCs/>
@@ -673,7 +720,23 @@
           <w:sz w:val="20"/>
         </w:rPr>
         <w:tab/>
-        <w:t>&lt;fullName&gt;</w:t>
+        <w:t>&lt;</w:t>
+      </w:r>
+      <w:proofErr w:type="spellStart"/>
+      <w:r>
+        <w:rPr>
+          <w:b/>
+          <w:sz w:val="20"/>
+        </w:rPr>
+        <w:t>fullName</w:t>
+      </w:r>
+      <w:proofErr w:type="spellEnd"/>
+      <w:r>
+        <w:rPr>
+          <w:b/>
+          <w:sz w:val="20"/>
+        </w:rPr>
+        <w:t>&gt;</w:t>
       </w:r>
       <w:r>
         <w:rPr>
@@ -681,7 +744,23 @@
           <w:sz w:val="20"/>
         </w:rPr>
         <w:tab/>
-        <w:t>&lt;classLeader&gt;</w:t>
+        <w:t>&lt;</w:t>
+      </w:r>
+      <w:proofErr w:type="spellStart"/>
+      <w:r>
+        <w:rPr>
+          <w:b/>
+          <w:sz w:val="20"/>
+        </w:rPr>
+        <w:t>classLeader</w:t>
+      </w:r>
+      <w:proofErr w:type="spellEnd"/>
+      <w:r>
+        <w:rPr>
+          <w:b/>
+          <w:sz w:val="20"/>
+        </w:rPr>
+        <w:t>&gt;</w:t>
       </w:r>
     </w:p>
     <w:p>
@@ -724,15 +803,24 @@
           <w:sz w:val="20"/>
         </w:rPr>
         <w:tab/>
-        <w:t>&lt;classLeader</w:t>
-      </w:r>
+        <w:t>&lt;</w:t>
+      </w:r>
+      <w:proofErr w:type="spellStart"/>
       <w:r>
         <w:rPr>
           <w:bCs/>
           <w:sz w:val="20"/>
         </w:rPr>
+        <w:t>classLeader</w:t>
+      </w:r>
+      <w:r>
+        <w:rPr>
+          <w:bCs/>
+          <w:sz w:val="20"/>
+        </w:rPr>
         <w:t>Role</w:t>
       </w:r>
+      <w:proofErr w:type="spellEnd"/>
       <w:r>
         <w:rPr>
           <w:bCs/>
@@ -789,13 +877,8 @@
         </w:rPr>
         <w:tab/>
       </w:r>
-      <w:r>
-        <w:rPr>
-          <w:bCs/>
-          <w:sz w:val="20"/>
-        </w:rPr>
-        <w:tab/>
-      </w:r>
+      <w:bookmarkStart w:id="3" w:name="_GoBack"/>
+      <w:bookmarkEnd w:id="3"/>
     </w:p>
     <w:p>
       <w:pPr>
@@ -815,14 +898,39 @@
           <w:sz w:val="20"/>
         </w:rPr>
         <w:tab/>
-        <w:t xml:space="preserve">Fülöp István bv. </w:t>
-      </w:r>
-      <w:r>
-        <w:rPr>
-          <w:b/>
-          <w:sz w:val="20"/>
-        </w:rPr>
-        <w:t>ezds.</w:t>
+        <w:t xml:space="preserve">Fülöp István </w:t>
+      </w:r>
+      <w:proofErr w:type="spellStart"/>
+      <w:r>
+        <w:rPr>
+          <w:b/>
+          <w:sz w:val="20"/>
+        </w:rPr>
+        <w:t>bv</w:t>
+      </w:r>
+      <w:proofErr w:type="spellEnd"/>
+      <w:r>
+        <w:rPr>
+          <w:b/>
+          <w:sz w:val="20"/>
+        </w:rPr>
+        <w:t xml:space="preserve">. </w:t>
+      </w:r>
+      <w:proofErr w:type="spellStart"/>
+      <w:r>
+        <w:rPr>
+          <w:b/>
+          <w:sz w:val="20"/>
+        </w:rPr>
+        <w:t>ezds</w:t>
+      </w:r>
+      <w:proofErr w:type="spellEnd"/>
+      <w:r>
+        <w:rPr>
+          <w:b/>
+          <w:sz w:val="20"/>
+        </w:rPr>
+        <w:t>.</w:t>
       </w:r>
     </w:p>
     <w:p>
@@ -886,7 +994,7 @@
 </file>
 
 <file path=word/endnotes.xml><?xml version="1.0" encoding="utf-8"?>
-<w:endnotes xmlns:wpc="http://schemas.microsoft.com/office/word/2010/wordprocessingCanvas" xmlns:cx="http://schemas.microsoft.com/office/drawing/2014/chartex" xmlns:cx1="http://schemas.microsoft.com/office/drawing/2015/9/8/chartex" xmlns:cx2="http://schemas.microsoft.com/office/drawing/2015/10/21/chartex" xmlns:cx3="http://schemas.microsoft.com/office/drawing/2016/5/9/chartex" xmlns:cx4="http://schemas.microsoft.com/office/drawing/2016/5/10/chartex" xmlns:cx5="http://schemas.microsoft.com/office/drawing/2016/5/11/chartex" xmlns:cx6="http://schemas.microsoft.com/office/drawing/2016/5/12/chartex" xmlns:cx7="http://schemas.microsoft.com/office/drawing/2016/5/13/chartex" xmlns:cx8="http://schemas.microsoft.com/office/drawing/2016/5/14/chartex" xmlns:mc="http://schemas.openxmlformats.org/markup-compatibility/2006" xmlns:aink="http://schemas.microsoft.com/office/drawing/2016/ink" xmlns:am3d="http://schemas.microsoft.com/office/drawing/2017/model3d" xmlns:o="urn:schemas-microsoft-com:office:office" xmlns:r="http://schemas.openxmlformats.org/officeDocument/2006/relationships" xmlns:m="http://schemas.openxmlformats.org/officeDocument/2006/math" xmlns:v="urn:schemas-microsoft-com:vml" xmlns:wp14="http://schemas.microsoft.com/office/word/2010/wordprocessingDrawing" xmlns:wp="http://schemas.openxmlformats.org/drawingml/2006/wordprocessingDrawing" xmlns:w10="urn:schemas-microsoft-com:office:word" xmlns:w="http://schemas.openxmlformats.org/wordprocessingml/2006/main" xmlns:w14="http://schemas.microsoft.com/office/word/2010/wordml" xmlns:w15="http://schemas.microsoft.com/office/word/2012/wordml" xmlns:w16cex="http://schemas.microsoft.com/office/word/2018/wordml/cex" xmlns:w16cid="http://schemas.microsoft.com/office/word/2016/wordml/cid" xmlns:w16="http://schemas.microsoft.com/office/word/2018/wordml" xmlns:w16sdtdh="http://schemas.microsoft.com/office/word/2020/wordml/sdtdatahash" xmlns:w16se="http://schemas.microsoft.com/office/word/2015/wordml/symex" xmlns:wpg="http://schemas.microsoft.com/office/word/2010/wordprocessingGroup" xmlns:wpi="http://schemas.microsoft.com/office/word/2010/wordprocessingInk" xmlns:wne="http://schemas.microsoft.com/office/word/2006/wordml" xmlns:wps="http://schemas.microsoft.com/office/word/2010/wordprocessingShape" mc:Ignorable="w14 w15 w16se w16cid w16 w16cex w16sdtdh wp14">
+<w:endnotes xmlns:wpc="http://schemas.microsoft.com/office/word/2010/wordprocessingCanvas" xmlns:cx="http://schemas.microsoft.com/office/drawing/2014/chartex" xmlns:mc="http://schemas.openxmlformats.org/markup-compatibility/2006" xmlns:o="urn:schemas-microsoft-com:office:office" xmlns:r="http://schemas.openxmlformats.org/officeDocument/2006/relationships" xmlns:m="http://schemas.openxmlformats.org/officeDocument/2006/math" xmlns:v="urn:schemas-microsoft-com:vml" xmlns:wp14="http://schemas.microsoft.com/office/word/2010/wordprocessingDrawing" xmlns:wp="http://schemas.openxmlformats.org/drawingml/2006/wordprocessingDrawing" xmlns:w10="urn:schemas-microsoft-com:office:word" xmlns:w="http://schemas.openxmlformats.org/wordprocessingml/2006/main" xmlns:w14="http://schemas.microsoft.com/office/word/2010/wordml" xmlns:w15="http://schemas.microsoft.com/office/word/2012/wordml" xmlns:w16se="http://schemas.microsoft.com/office/word/2015/wordml/symex" xmlns:wpg="http://schemas.microsoft.com/office/word/2010/wordprocessingGroup" xmlns:wpi="http://schemas.microsoft.com/office/word/2010/wordprocessingInk" xmlns:wne="http://schemas.microsoft.com/office/word/2006/wordml" xmlns:wps="http://schemas.microsoft.com/office/word/2010/wordprocessingShape" mc:Ignorable="w14 w15 w16se wp14">
   <w:endnote w:type="separator" w:id="-1">
     <w:p>
       <w:r>
@@ -905,7 +1013,7 @@
 </file>
 
 <file path=word/footnotes.xml><?xml version="1.0" encoding="utf-8"?>
-<w:footnotes xmlns:wpc="http://schemas.microsoft.com/office/word/2010/wordprocessingCanvas" xmlns:cx="http://schemas.microsoft.com/office/drawing/2014/chartex" xmlns:cx1="http://schemas.microsoft.com/office/drawing/2015/9/8/chartex" xmlns:cx2="http://schemas.microsoft.com/office/drawing/2015/10/21/chartex" xmlns:cx3="http://schemas.microsoft.com/office/drawing/2016/5/9/chartex" xmlns:cx4="http://schemas.microsoft.com/office/drawing/2016/5/10/chartex" xmlns:cx5="http://schemas.microsoft.com/office/drawing/2016/5/11/chartex" xmlns:cx6="http://schemas.microsoft.com/office/drawing/2016/5/12/chartex" xmlns:cx7="http://schemas.microsoft.com/office/drawing/2016/5/13/chartex" xmlns:cx8="http://schemas.microsoft.com/office/drawing/2016/5/14/chartex" xmlns:mc="http://schemas.openxmlformats.org/markup-compatibility/2006" xmlns:aink="http://schemas.microsoft.com/office/drawing/2016/ink" xmlns:am3d="http://schemas.microsoft.com/office/drawing/2017/model3d" xmlns:o="urn:schemas-microsoft-com:office:office" xmlns:r="http://schemas.openxmlformats.org/officeDocument/2006/relationships" xmlns:m="http://schemas.openxmlformats.org/officeDocument/2006/math" xmlns:v="urn:schemas-microsoft-com:vml" xmlns:wp14="http://schemas.microsoft.com/office/word/2010/wordprocessingDrawing" xmlns:wp="http://schemas.openxmlformats.org/drawingml/2006/wordprocessingDrawing" xmlns:w10="urn:schemas-microsoft-com:office:word" xmlns:w="http://schemas.openxmlformats.org/wordprocessingml/2006/main" xmlns:w14="http://schemas.microsoft.com/office/word/2010/wordml" xmlns:w15="http://schemas.microsoft.com/office/word/2012/wordml" xmlns:w16cex="http://schemas.microsoft.com/office/word/2018/wordml/cex" xmlns:w16cid="http://schemas.microsoft.com/office/word/2016/wordml/cid" xmlns:w16="http://schemas.microsoft.com/office/word/2018/wordml" xmlns:w16sdtdh="http://schemas.microsoft.com/office/word/2020/wordml/sdtdatahash" xmlns:w16se="http://schemas.microsoft.com/office/word/2015/wordml/symex" xmlns:wpg="http://schemas.microsoft.com/office/word/2010/wordprocessingGroup" xmlns:wpi="http://schemas.microsoft.com/office/word/2010/wordprocessingInk" xmlns:wne="http://schemas.microsoft.com/office/word/2006/wordml" xmlns:wps="http://schemas.microsoft.com/office/word/2010/wordprocessingShape" mc:Ignorable="w14 w15 w16se w16cid w16 w16cex w16sdtdh wp14">
+<w:footnotes xmlns:wpc="http://schemas.microsoft.com/office/word/2010/wordprocessingCanvas" xmlns:cx="http://schemas.microsoft.com/office/drawing/2014/chartex" xmlns:mc="http://schemas.openxmlformats.org/markup-compatibility/2006" xmlns:o="urn:schemas-microsoft-com:office:office" xmlns:r="http://schemas.openxmlformats.org/officeDocument/2006/relationships" xmlns:m="http://schemas.openxmlformats.org/officeDocument/2006/math" xmlns:v="urn:schemas-microsoft-com:vml" xmlns:wp14="http://schemas.microsoft.com/office/word/2010/wordprocessingDrawing" xmlns:wp="http://schemas.openxmlformats.org/drawingml/2006/wordprocessingDrawing" xmlns:w10="urn:schemas-microsoft-com:office:word" xmlns:w="http://schemas.openxmlformats.org/wordprocessingml/2006/main" xmlns:w14="http://schemas.microsoft.com/office/word/2010/wordml" xmlns:w15="http://schemas.microsoft.com/office/word/2012/wordml" xmlns:w16se="http://schemas.microsoft.com/office/word/2015/wordml/symex" xmlns:wpg="http://schemas.microsoft.com/office/word/2010/wordprocessingGroup" xmlns:wpi="http://schemas.microsoft.com/office/word/2010/wordprocessingInk" xmlns:wne="http://schemas.microsoft.com/office/word/2006/wordml" xmlns:wps="http://schemas.microsoft.com/office/word/2010/wordprocessingShape" mc:Ignorable="w14 w15 w16se wp14">
   <w:footnote w:type="separator" w:id="-1">
     <w:p>
       <w:r>
@@ -924,13 +1032,13 @@
 </file>
 
 <file path=word/header1.xml><?xml version="1.0" encoding="utf-8"?>
-<w:hdr xmlns:wpc="http://schemas.microsoft.com/office/word/2010/wordprocessingCanvas" xmlns:cx="http://schemas.microsoft.com/office/drawing/2014/chartex" xmlns:cx1="http://schemas.microsoft.com/office/drawing/2015/9/8/chartex" xmlns:cx2="http://schemas.microsoft.com/office/drawing/2015/10/21/chartex" xmlns:cx3="http://schemas.microsoft.com/office/drawing/2016/5/9/chartex" xmlns:cx4="http://schemas.microsoft.com/office/drawing/2016/5/10/chartex" xmlns:cx5="http://schemas.microsoft.com/office/drawing/2016/5/11/chartex" xmlns:cx6="http://schemas.microsoft.com/office/drawing/2016/5/12/chartex" xmlns:cx7="http://schemas.microsoft.com/office/drawing/2016/5/13/chartex" xmlns:cx8="http://schemas.microsoft.com/office/drawing/2016/5/14/chartex" xmlns:mc="http://schemas.openxmlformats.org/markup-compatibility/2006" xmlns:aink="http://schemas.microsoft.com/office/drawing/2016/ink" xmlns:am3d="http://schemas.microsoft.com/office/drawing/2017/model3d" xmlns:o="urn:schemas-microsoft-com:office:office" xmlns:r="http://schemas.openxmlformats.org/officeDocument/2006/relationships" xmlns:m="http://schemas.openxmlformats.org/officeDocument/2006/math" xmlns:v="urn:schemas-microsoft-com:vml" xmlns:wp14="http://schemas.microsoft.com/office/word/2010/wordprocessingDrawing" xmlns:wp="http://schemas.openxmlformats.org/drawingml/2006/wordprocessingDrawing" xmlns:w10="urn:schemas-microsoft-com:office:word" xmlns:w="http://schemas.openxmlformats.org/wordprocessingml/2006/main" xmlns:w14="http://schemas.microsoft.com/office/word/2010/wordml" xmlns:w15="http://schemas.microsoft.com/office/word/2012/wordml" xmlns:w16cex="http://schemas.microsoft.com/office/word/2018/wordml/cex" xmlns:w16cid="http://schemas.microsoft.com/office/word/2016/wordml/cid" xmlns:w16="http://schemas.microsoft.com/office/word/2018/wordml" xmlns:w16sdtdh="http://schemas.microsoft.com/office/word/2020/wordml/sdtdatahash" xmlns:w16se="http://schemas.microsoft.com/office/word/2015/wordml/symex" xmlns:wpg="http://schemas.microsoft.com/office/word/2010/wordprocessingGroup" xmlns:wpi="http://schemas.microsoft.com/office/word/2010/wordprocessingInk" xmlns:wne="http://schemas.microsoft.com/office/word/2006/wordml" xmlns:wps="http://schemas.microsoft.com/office/word/2010/wordprocessingShape" mc:Ignorable="w14 w15 w16se w16cid w16 w16cex w16sdtdh wp14">
+<w:hdr xmlns:wpc="http://schemas.microsoft.com/office/word/2010/wordprocessingCanvas" xmlns:cx="http://schemas.microsoft.com/office/drawing/2014/chartex" xmlns:mc="http://schemas.openxmlformats.org/markup-compatibility/2006" xmlns:o="urn:schemas-microsoft-com:office:office" xmlns:r="http://schemas.openxmlformats.org/officeDocument/2006/relationships" xmlns:m="http://schemas.openxmlformats.org/officeDocument/2006/math" xmlns:v="urn:schemas-microsoft-com:vml" xmlns:wp14="http://schemas.microsoft.com/office/word/2010/wordprocessingDrawing" xmlns:wp="http://schemas.openxmlformats.org/drawingml/2006/wordprocessingDrawing" xmlns:w10="urn:schemas-microsoft-com:office:word" xmlns:w="http://schemas.openxmlformats.org/wordprocessingml/2006/main" xmlns:w14="http://schemas.microsoft.com/office/word/2010/wordml" xmlns:w15="http://schemas.microsoft.com/office/word/2012/wordml" xmlns:w16se="http://schemas.microsoft.com/office/word/2015/wordml/symex" xmlns:wpg="http://schemas.microsoft.com/office/word/2010/wordprocessingGroup" xmlns:wpi="http://schemas.microsoft.com/office/word/2010/wordprocessingInk" xmlns:wne="http://schemas.microsoft.com/office/word/2006/wordml" xmlns:wps="http://schemas.microsoft.com/office/word/2010/wordprocessingShape" mc:Ignorable="w14 w15 w16se wp14">
   <w:p>
     <w:pPr>
-      <w:pStyle w:val="Header"/>
+      <w:pStyle w:val="lfej"/>
       <w:framePr w:wrap="around" w:vAnchor="text" w:hAnchor="margin" w:xAlign="center" w:y="1"/>
       <w:rPr>
-        <w:rStyle w:val="PageNumber"/>
+        <w:rStyle w:val="Oldalszm"/>
       </w:rPr>
     </w:pPr>
     <w:r>
@@ -966,86 +1074,86 @@
     </w:r>
     <w:r>
       <w:rPr>
-        <w:rStyle w:val="PageNumber"/>
+        <w:rStyle w:val="Oldalszm"/>
       </w:rPr>
       <w:fldChar w:fldCharType="begin"/>
     </w:r>
     <w:r>
       <w:rPr>
-        <w:rStyle w:val="PageNumber"/>
+        <w:rStyle w:val="Oldalszm"/>
       </w:rPr>
       <w:instrText xml:space="preserve">PAGE  </w:instrText>
     </w:r>
     <w:r>
       <w:rPr>
-        <w:rStyle w:val="PageNumber"/>
+        <w:rStyle w:val="Oldalszm"/>
       </w:rPr>
       <w:fldChar w:fldCharType="separate"/>
     </w:r>
     <w:r>
       <w:rPr>
-        <w:rStyle w:val="PageNumber"/>
+        <w:rStyle w:val="Oldalszm"/>
         <w:noProof/>
       </w:rPr>
       <w:t>1</w:t>
     </w:r>
     <w:r>
       <w:rPr>
-        <w:rStyle w:val="PageNumber"/>
+        <w:rStyle w:val="Oldalszm"/>
       </w:rPr>
       <w:fldChar w:fldCharType="end"/>
     </w:r>
   </w:p>
   <w:p>
     <w:pPr>
-      <w:pStyle w:val="Header"/>
+      <w:pStyle w:val="lfej"/>
     </w:pPr>
   </w:p>
 </w:hdr>
 </file>
 
 <file path=word/header2.xml><?xml version="1.0" encoding="utf-8"?>
-<w:hdr xmlns:wpc="http://schemas.microsoft.com/office/word/2010/wordprocessingCanvas" xmlns:cx="http://schemas.microsoft.com/office/drawing/2014/chartex" xmlns:cx1="http://schemas.microsoft.com/office/drawing/2015/9/8/chartex" xmlns:cx2="http://schemas.microsoft.com/office/drawing/2015/10/21/chartex" xmlns:cx3="http://schemas.microsoft.com/office/drawing/2016/5/9/chartex" xmlns:cx4="http://schemas.microsoft.com/office/drawing/2016/5/10/chartex" xmlns:cx5="http://schemas.microsoft.com/office/drawing/2016/5/11/chartex" xmlns:cx6="http://schemas.microsoft.com/office/drawing/2016/5/12/chartex" xmlns:cx7="http://schemas.microsoft.com/office/drawing/2016/5/13/chartex" xmlns:cx8="http://schemas.microsoft.com/office/drawing/2016/5/14/chartex" xmlns:mc="http://schemas.openxmlformats.org/markup-compatibility/2006" xmlns:aink="http://schemas.microsoft.com/office/drawing/2016/ink" xmlns:am3d="http://schemas.microsoft.com/office/drawing/2017/model3d" xmlns:o="urn:schemas-microsoft-com:office:office" xmlns:r="http://schemas.openxmlformats.org/officeDocument/2006/relationships" xmlns:m="http://schemas.openxmlformats.org/officeDocument/2006/math" xmlns:v="urn:schemas-microsoft-com:vml" xmlns:wp14="http://schemas.microsoft.com/office/word/2010/wordprocessingDrawing" xmlns:wp="http://schemas.openxmlformats.org/drawingml/2006/wordprocessingDrawing" xmlns:w10="urn:schemas-microsoft-com:office:word" xmlns:w="http://schemas.openxmlformats.org/wordprocessingml/2006/main" xmlns:w14="http://schemas.microsoft.com/office/word/2010/wordml" xmlns:w15="http://schemas.microsoft.com/office/word/2012/wordml" xmlns:w16cex="http://schemas.microsoft.com/office/word/2018/wordml/cex" xmlns:w16cid="http://schemas.microsoft.com/office/word/2016/wordml/cid" xmlns:w16="http://schemas.microsoft.com/office/word/2018/wordml" xmlns:w16sdtdh="http://schemas.microsoft.com/office/word/2020/wordml/sdtdatahash" xmlns:w16se="http://schemas.microsoft.com/office/word/2015/wordml/symex" xmlns:wpg="http://schemas.microsoft.com/office/word/2010/wordprocessingGroup" xmlns:wpi="http://schemas.microsoft.com/office/word/2010/wordprocessingInk" xmlns:wne="http://schemas.microsoft.com/office/word/2006/wordml" xmlns:wps="http://schemas.microsoft.com/office/word/2010/wordprocessingShape" mc:Ignorable="w14 w15 w16se w16cid w16 w16cex w16sdtdh wp14">
+<w:hdr xmlns:wpc="http://schemas.microsoft.com/office/word/2010/wordprocessingCanvas" xmlns:cx="http://schemas.microsoft.com/office/drawing/2014/chartex" xmlns:mc="http://schemas.openxmlformats.org/markup-compatibility/2006" xmlns:o="urn:schemas-microsoft-com:office:office" xmlns:r="http://schemas.openxmlformats.org/officeDocument/2006/relationships" xmlns:m="http://schemas.openxmlformats.org/officeDocument/2006/math" xmlns:v="urn:schemas-microsoft-com:vml" xmlns:wp14="http://schemas.microsoft.com/office/word/2010/wordprocessingDrawing" xmlns:wp="http://schemas.openxmlformats.org/drawingml/2006/wordprocessingDrawing" xmlns:w10="urn:schemas-microsoft-com:office:word" xmlns:w="http://schemas.openxmlformats.org/wordprocessingml/2006/main" xmlns:w14="http://schemas.microsoft.com/office/word/2010/wordml" xmlns:w15="http://schemas.microsoft.com/office/word/2012/wordml" xmlns:w16se="http://schemas.microsoft.com/office/word/2015/wordml/symex" xmlns:wpg="http://schemas.microsoft.com/office/word/2010/wordprocessingGroup" xmlns:wpi="http://schemas.microsoft.com/office/word/2010/wordprocessingInk" xmlns:wne="http://schemas.microsoft.com/office/word/2006/wordml" xmlns:wps="http://schemas.microsoft.com/office/word/2010/wordprocessingShape" mc:Ignorable="w14 w15 w16se wp14">
   <w:p>
     <w:pPr>
-      <w:pStyle w:val="Header"/>
+      <w:pStyle w:val="lfej"/>
       <w:framePr w:wrap="around" w:vAnchor="text" w:hAnchor="margin" w:xAlign="center" w:y="1"/>
       <w:rPr>
-        <w:rStyle w:val="PageNumber"/>
+        <w:rStyle w:val="Oldalszm"/>
         <w:sz w:val="20"/>
       </w:rPr>
     </w:pPr>
     <w:r>
       <w:rPr>
-        <w:rStyle w:val="PageNumber"/>
+        <w:rStyle w:val="Oldalszm"/>
         <w:sz w:val="20"/>
       </w:rPr>
       <w:t>-</w:t>
     </w:r>
     <w:r>
       <w:rPr>
-        <w:rStyle w:val="PageNumber"/>
+        <w:rStyle w:val="Oldalszm"/>
         <w:sz w:val="20"/>
       </w:rPr>
       <w:fldChar w:fldCharType="begin"/>
     </w:r>
     <w:r>
       <w:rPr>
-        <w:rStyle w:val="PageNumber"/>
+        <w:rStyle w:val="Oldalszm"/>
         <w:sz w:val="20"/>
       </w:rPr>
       <w:instrText xml:space="preserve">PAGE  </w:instrText>
     </w:r>
     <w:r>
       <w:rPr>
-        <w:rStyle w:val="PageNumber"/>
+        <w:rStyle w:val="Oldalszm"/>
         <w:sz w:val="20"/>
       </w:rPr>
       <w:fldChar w:fldCharType="separate"/>
     </w:r>
     <w:r>
       <w:rPr>
-        <w:rStyle w:val="PageNumber"/>
+        <w:rStyle w:val="Oldalszm"/>
         <w:noProof/>
         <w:sz w:val="20"/>
       </w:rPr>
@@ -1053,21 +1161,21 @@
     </w:r>
     <w:r>
       <w:rPr>
-        <w:rStyle w:val="PageNumber"/>
+        <w:rStyle w:val="Oldalszm"/>
         <w:sz w:val="20"/>
       </w:rPr>
       <w:fldChar w:fldCharType="end"/>
     </w:r>
     <w:r>
       <w:rPr>
-        <w:rStyle w:val="PageNumber"/>
+        <w:rStyle w:val="Oldalszm"/>
         <w:sz w:val="20"/>
       </w:rPr>
       <w:t>.</w:t>
     </w:r>
     <w:r>
       <w:rPr>
-        <w:rStyle w:val="PageNumber"/>
+        <w:rStyle w:val="Oldalszm"/>
         <w:sz w:val="20"/>
       </w:rPr>
       <w:t>-</w:t>
@@ -1075,17 +1183,17 @@
   </w:p>
   <w:p>
     <w:pPr>
-      <w:pStyle w:val="Header"/>
+      <w:pStyle w:val="lfej"/>
     </w:pPr>
   </w:p>
 </w:hdr>
 </file>
 
 <file path=word/header3.xml><?xml version="1.0" encoding="utf-8"?>
-<w:hdr xmlns:wpc="http://schemas.microsoft.com/office/word/2010/wordprocessingCanvas" xmlns:cx="http://schemas.microsoft.com/office/drawing/2014/chartex" xmlns:cx1="http://schemas.microsoft.com/office/drawing/2015/9/8/chartex" xmlns:cx2="http://schemas.microsoft.com/office/drawing/2015/10/21/chartex" xmlns:cx3="http://schemas.microsoft.com/office/drawing/2016/5/9/chartex" xmlns:cx4="http://schemas.microsoft.com/office/drawing/2016/5/10/chartex" xmlns:cx5="http://schemas.microsoft.com/office/drawing/2016/5/11/chartex" xmlns:cx6="http://schemas.microsoft.com/office/drawing/2016/5/12/chartex" xmlns:cx7="http://schemas.microsoft.com/office/drawing/2016/5/13/chartex" xmlns:cx8="http://schemas.microsoft.com/office/drawing/2016/5/14/chartex" xmlns:mc="http://schemas.openxmlformats.org/markup-compatibility/2006" xmlns:aink="http://schemas.microsoft.com/office/drawing/2016/ink" xmlns:am3d="http://schemas.microsoft.com/office/drawing/2017/model3d" xmlns:o="urn:schemas-microsoft-com:office:office" xmlns:r="http://schemas.openxmlformats.org/officeDocument/2006/relationships" xmlns:m="http://schemas.openxmlformats.org/officeDocument/2006/math" xmlns:v="urn:schemas-microsoft-com:vml" xmlns:wp14="http://schemas.microsoft.com/office/word/2010/wordprocessingDrawing" xmlns:wp="http://schemas.openxmlformats.org/drawingml/2006/wordprocessingDrawing" xmlns:w10="urn:schemas-microsoft-com:office:word" xmlns:w="http://schemas.openxmlformats.org/wordprocessingml/2006/main" xmlns:w14="http://schemas.microsoft.com/office/word/2010/wordml" xmlns:w15="http://schemas.microsoft.com/office/word/2012/wordml" xmlns:w16cex="http://schemas.microsoft.com/office/word/2018/wordml/cex" xmlns:w16cid="http://schemas.microsoft.com/office/word/2016/wordml/cid" xmlns:w16="http://schemas.microsoft.com/office/word/2018/wordml" xmlns:w16sdtdh="http://schemas.microsoft.com/office/word/2020/wordml/sdtdatahash" xmlns:w16se="http://schemas.microsoft.com/office/word/2015/wordml/symex" xmlns:wpg="http://schemas.microsoft.com/office/word/2010/wordprocessingGroup" xmlns:wpi="http://schemas.microsoft.com/office/word/2010/wordprocessingInk" xmlns:wne="http://schemas.microsoft.com/office/word/2006/wordml" xmlns:wps="http://schemas.microsoft.com/office/word/2010/wordprocessingShape" mc:Ignorable="w14 w15 w16se w16cid w16 w16cex w16sdtdh wp14">
+<w:hdr xmlns:wpc="http://schemas.microsoft.com/office/word/2010/wordprocessingCanvas" xmlns:cx="http://schemas.microsoft.com/office/drawing/2014/chartex" xmlns:mc="http://schemas.openxmlformats.org/markup-compatibility/2006" xmlns:o="urn:schemas-microsoft-com:office:office" xmlns:r="http://schemas.openxmlformats.org/officeDocument/2006/relationships" xmlns:m="http://schemas.openxmlformats.org/officeDocument/2006/math" xmlns:v="urn:schemas-microsoft-com:vml" xmlns:wp14="http://schemas.microsoft.com/office/word/2010/wordprocessingDrawing" xmlns:wp="http://schemas.openxmlformats.org/drawingml/2006/wordprocessingDrawing" xmlns:w10="urn:schemas-microsoft-com:office:word" xmlns:w="http://schemas.openxmlformats.org/wordprocessingml/2006/main" xmlns:w14="http://schemas.microsoft.com/office/word/2010/wordml" xmlns:w15="http://schemas.microsoft.com/office/word/2012/wordml" xmlns:w16se="http://schemas.microsoft.com/office/word/2015/wordml/symex" xmlns:wpg="http://schemas.microsoft.com/office/word/2010/wordprocessingGroup" xmlns:wpi="http://schemas.microsoft.com/office/word/2010/wordprocessingInk" xmlns:wne="http://schemas.microsoft.com/office/word/2006/wordml" xmlns:wps="http://schemas.microsoft.com/office/word/2010/wordprocessingShape" mc:Ignorable="w14 w15 w16se wp14">
   <w:p>
     <w:pPr>
-      <w:pStyle w:val="Header"/>
+      <w:pStyle w:val="lfej"/>
       <w:jc w:val="center"/>
       <w:rPr>
         <w:sz w:val="24"/>
@@ -1095,7 +1203,7 @@
       <w:rPr>
         <w:noProof/>
         <w:sz w:val="24"/>
-        <w:lang w:val="hu-HU"/>
+        <w:lang w:val="en-GB" w:eastAsia="en-GB"/>
       </w:rPr>
       <w:drawing>
         <wp:inline distT="0" distB="0" distL="0" distR="0" wp14:anchorId="3D74A75F" wp14:editId="56AA912F">
@@ -1149,7 +1257,7 @@
   </w:p>
   <w:p>
     <w:pPr>
-      <w:pStyle w:val="Header"/>
+      <w:pStyle w:val="lfej"/>
       <w:jc w:val="center"/>
       <w:rPr>
         <w:sz w:val="22"/>
@@ -1216,7 +1324,7 @@
   </w:p>
   <w:p>
     <w:pPr>
-      <w:pStyle w:val="Header"/>
+      <w:pStyle w:val="lfej"/>
       <w:jc w:val="center"/>
       <w:rPr>
         <w:sz w:val="20"/>
@@ -1253,7 +1361,7 @@
 </file>
 
 <file path=word/numbering.xml><?xml version="1.0" encoding="utf-8"?>
-<w:numbering xmlns:wpc="http://schemas.microsoft.com/office/word/2010/wordprocessingCanvas" xmlns:cx="http://schemas.microsoft.com/office/drawing/2014/chartex" xmlns:cx1="http://schemas.microsoft.com/office/drawing/2015/9/8/chartex" xmlns:cx2="http://schemas.microsoft.com/office/drawing/2015/10/21/chartex" xmlns:cx3="http://schemas.microsoft.com/office/drawing/2016/5/9/chartex" xmlns:cx4="http://schemas.microsoft.com/office/drawing/2016/5/10/chartex" xmlns:cx5="http://schemas.microsoft.com/office/drawing/2016/5/11/chartex" xmlns:cx6="http://schemas.microsoft.com/office/drawing/2016/5/12/chartex" xmlns:cx7="http://schemas.microsoft.com/office/drawing/2016/5/13/chartex" xmlns:cx8="http://schemas.microsoft.com/office/drawing/2016/5/14/chartex" xmlns:mc="http://schemas.openxmlformats.org/markup-compatibility/2006" xmlns:aink="http://schemas.microsoft.com/office/drawing/2016/ink" xmlns:am3d="http://schemas.microsoft.com/office/drawing/2017/model3d" xmlns:o="urn:schemas-microsoft-com:office:office" xmlns:r="http://schemas.openxmlformats.org/officeDocument/2006/relationships" xmlns:m="http://schemas.openxmlformats.org/officeDocument/2006/math" xmlns:v="urn:schemas-microsoft-com:vml" xmlns:wp14="http://schemas.microsoft.com/office/word/2010/wordprocessingDrawing" xmlns:wp="http://schemas.openxmlformats.org/drawingml/2006/wordprocessingDrawing" xmlns:w10="urn:schemas-microsoft-com:office:word" xmlns:w="http://schemas.openxmlformats.org/wordprocessingml/2006/main" xmlns:w14="http://schemas.microsoft.com/office/word/2010/wordml" xmlns:w15="http://schemas.microsoft.com/office/word/2012/wordml" xmlns:w16cex="http://schemas.microsoft.com/office/word/2018/wordml/cex" xmlns:w16cid="http://schemas.microsoft.com/office/word/2016/wordml/cid" xmlns:w16="http://schemas.microsoft.com/office/word/2018/wordml" xmlns:w16sdtdh="http://schemas.microsoft.com/office/word/2020/wordml/sdtdatahash" xmlns:w16se="http://schemas.microsoft.com/office/word/2015/wordml/symex" xmlns:wpg="http://schemas.microsoft.com/office/word/2010/wordprocessingGroup" xmlns:wpi="http://schemas.microsoft.com/office/word/2010/wordprocessingInk" xmlns:wne="http://schemas.microsoft.com/office/word/2006/wordml" xmlns:wps="http://schemas.microsoft.com/office/word/2010/wordprocessingShape" mc:Ignorable="w14 w15 w16se w16cid w16 w16cex w16sdtdh wp14">
+<w:numbering xmlns:wpc="http://schemas.microsoft.com/office/word/2010/wordprocessingCanvas" xmlns:cx="http://schemas.microsoft.com/office/drawing/2014/chartex" xmlns:mc="http://schemas.openxmlformats.org/markup-compatibility/2006" xmlns:o="urn:schemas-microsoft-com:office:office" xmlns:r="http://schemas.openxmlformats.org/officeDocument/2006/relationships" xmlns:m="http://schemas.openxmlformats.org/officeDocument/2006/math" xmlns:v="urn:schemas-microsoft-com:vml" xmlns:wp14="http://schemas.microsoft.com/office/word/2010/wordprocessingDrawing" xmlns:wp="http://schemas.openxmlformats.org/drawingml/2006/wordprocessingDrawing" xmlns:w10="urn:schemas-microsoft-com:office:word" xmlns:w="http://schemas.openxmlformats.org/wordprocessingml/2006/main" xmlns:w14="http://schemas.microsoft.com/office/word/2010/wordml" xmlns:w15="http://schemas.microsoft.com/office/word/2012/wordml" xmlns:w16se="http://schemas.microsoft.com/office/word/2015/wordml/symex" xmlns:wpg="http://schemas.microsoft.com/office/word/2010/wordprocessingGroup" xmlns:wpi="http://schemas.microsoft.com/office/word/2010/wordprocessingInk" xmlns:wne="http://schemas.microsoft.com/office/word/2006/wordml" xmlns:wps="http://schemas.microsoft.com/office/word/2010/wordprocessingShape" mc:Ignorable="w14 w15 w16se wp14">
   <w:abstractNum w:abstractNumId="0" w15:restartNumberingAfterBreak="0">
     <w:nsid w:val="0677273B"/>
     <w:multiLevelType w:val="hybridMultilevel"/>
@@ -2113,7 +2221,7 @@
 </file>
 
 <file path=word/styles.xml><?xml version="1.0" encoding="utf-8"?>
-<w:styles xmlns:mc="http://schemas.openxmlformats.org/markup-compatibility/2006" xmlns:r="http://schemas.openxmlformats.org/officeDocument/2006/relationships" xmlns:w="http://schemas.openxmlformats.org/wordprocessingml/2006/main" xmlns:w14="http://schemas.microsoft.com/office/word/2010/wordml" xmlns:w15="http://schemas.microsoft.com/office/word/2012/wordml" xmlns:w16cex="http://schemas.microsoft.com/office/word/2018/wordml/cex" xmlns:w16cid="http://schemas.microsoft.com/office/word/2016/wordml/cid" xmlns:w16="http://schemas.microsoft.com/office/word/2018/wordml" xmlns:w16sdtdh="http://schemas.microsoft.com/office/word/2020/wordml/sdtdatahash" xmlns:w16se="http://schemas.microsoft.com/office/word/2015/wordml/symex" mc:Ignorable="w14 w15 w16se w16cid w16 w16cex w16sdtdh">
+<w:styles xmlns:mc="http://schemas.openxmlformats.org/markup-compatibility/2006" xmlns:r="http://schemas.openxmlformats.org/officeDocument/2006/relationships" xmlns:w="http://schemas.openxmlformats.org/wordprocessingml/2006/main" xmlns:w14="http://schemas.microsoft.com/office/word/2010/wordml" xmlns:w15="http://schemas.microsoft.com/office/word/2012/wordml" xmlns:w16se="http://schemas.microsoft.com/office/word/2015/wordml/symex" mc:Ignorable="w14 w15 w16se">
   <w:docDefaults>
     <w:rPrDefault>
       <w:rPr>
@@ -2123,7 +2231,7 @@
     </w:rPrDefault>
     <w:pPrDefault/>
   </w:docDefaults>
-  <w:latentStyles w:defLockedState="0" w:defUIPriority="0" w:defSemiHidden="0" w:defUnhideWhenUsed="0" w:defQFormat="0" w:count="376">
+  <w:latentStyles w:defLockedState="0" w:defUIPriority="0" w:defSemiHidden="0" w:defUnhideWhenUsed="0" w:defQFormat="0" w:count="371">
     <w:lsdException w:name="Normal" w:qFormat="1"/>
     <w:lsdException w:name="heading 1" w:qFormat="1"/>
     <w:lsdException w:name="heading 2" w:semiHidden="1" w:unhideWhenUsed="1" w:qFormat="1"/>
@@ -2486,13 +2594,8 @@
     <w:lsdException w:name="List Table 5 Dark Accent 6" w:uiPriority="50"/>
     <w:lsdException w:name="List Table 6 Colorful Accent 6" w:uiPriority="51"/>
     <w:lsdException w:name="List Table 7 Colorful Accent 6" w:uiPriority="52"/>
-    <w:lsdException w:name="Mention" w:semiHidden="1" w:uiPriority="99" w:unhideWhenUsed="1"/>
-    <w:lsdException w:name="Smart Hyperlink" w:semiHidden="1" w:uiPriority="99" w:unhideWhenUsed="1"/>
-    <w:lsdException w:name="Hashtag" w:semiHidden="1" w:uiPriority="99" w:unhideWhenUsed="1"/>
-    <w:lsdException w:name="Unresolved Mention" w:semiHidden="1" w:uiPriority="99" w:unhideWhenUsed="1"/>
-    <w:lsdException w:name="Smart Link" w:semiHidden="1" w:uiPriority="99" w:unhideWhenUsed="1"/>
   </w:latentStyles>
-  <w:style w:type="paragraph" w:default="1" w:styleId="Normal">
+  <w:style w:type="paragraph" w:default="1" w:styleId="Norml">
     <w:name w:val="Normal"/>
     <w:qFormat/>
     <w:rPr>
@@ -2500,10 +2603,10 @@
       <w:lang w:val="hu-HU" w:eastAsia="hu-HU"/>
     </w:rPr>
   </w:style>
-  <w:style w:type="paragraph" w:styleId="Heading1">
+  <w:style w:type="paragraph" w:styleId="Cmsor1">
     <w:name w:val="heading 1"/>
-    <w:basedOn w:val="Normal"/>
-    <w:next w:val="Normal"/>
+    <w:basedOn w:val="Norml"/>
+    <w:next w:val="Norml"/>
     <w:qFormat/>
     <w:pPr>
       <w:keepNext/>
@@ -2520,10 +2623,10 @@
       <w:lang w:val="en-US"/>
     </w:rPr>
   </w:style>
-  <w:style w:type="paragraph" w:styleId="Heading2">
+  <w:style w:type="paragraph" w:styleId="Cmsor2">
     <w:name w:val="heading 2"/>
-    <w:basedOn w:val="Normal"/>
-    <w:next w:val="Normal"/>
+    <w:basedOn w:val="Norml"/>
+    <w:next w:val="Norml"/>
     <w:qFormat/>
     <w:pPr>
       <w:keepNext/>
@@ -2537,13 +2640,13 @@
       <w:u w:val="single"/>
     </w:rPr>
   </w:style>
-  <w:style w:type="character" w:default="1" w:styleId="DefaultParagraphFont">
+  <w:style w:type="character" w:default="1" w:styleId="Bekezdsalapbettpusa">
     <w:name w:val="Default Paragraph Font"/>
     <w:uiPriority w:val="1"/>
     <w:semiHidden/>
     <w:unhideWhenUsed/>
   </w:style>
-  <w:style w:type="table" w:default="1" w:styleId="TableNormal">
+  <w:style w:type="table" w:default="1" w:styleId="Normltblzat">
     <w:name w:val="Normal Table"/>
     <w:uiPriority w:val="99"/>
     <w:semiHidden/>
@@ -2558,16 +2661,16 @@
       </w:tblCellMar>
     </w:tblPr>
   </w:style>
-  <w:style w:type="numbering" w:default="1" w:styleId="NoList">
+  <w:style w:type="numbering" w:default="1" w:styleId="Nemlista">
     <w:name w:val="No List"/>
     <w:uiPriority w:val="99"/>
     <w:semiHidden/>
     <w:unhideWhenUsed/>
   </w:style>
-  <w:style w:type="paragraph" w:styleId="Header">
+  <w:style w:type="paragraph" w:styleId="lfej">
     <w:name w:val="header"/>
-    <w:basedOn w:val="Normal"/>
-    <w:link w:val="HeaderChar"/>
+    <w:basedOn w:val="Norml"/>
+    <w:link w:val="lfejChar"/>
     <w:uiPriority w:val="99"/>
     <w:pPr>
       <w:tabs>
@@ -2579,13 +2682,13 @@
       <w:lang w:val="de-DE"/>
     </w:rPr>
   </w:style>
-  <w:style w:type="character" w:styleId="PageNumber">
+  <w:style w:type="character" w:styleId="Oldalszm">
     <w:name w:val="page number"/>
-    <w:basedOn w:val="DefaultParagraphFont"/>
+    <w:basedOn w:val="Bekezdsalapbettpusa"/>
   </w:style>
-  <w:style w:type="paragraph" w:styleId="Footer">
+  <w:style w:type="paragraph" w:styleId="llb">
     <w:name w:val="footer"/>
-    <w:basedOn w:val="Normal"/>
+    <w:basedOn w:val="Norml"/>
     <w:pPr>
       <w:tabs>
         <w:tab w:val="center" w:pos="4536"/>
@@ -2593,9 +2696,9 @@
       </w:tabs>
     </w:pPr>
   </w:style>
-  <w:style w:type="paragraph" w:styleId="BalloonText">
+  <w:style w:type="paragraph" w:styleId="Buborkszveg">
     <w:name w:val="Balloon Text"/>
-    <w:basedOn w:val="Normal"/>
+    <w:basedOn w:val="Norml"/>
     <w:semiHidden/>
     <w:rPr>
       <w:rFonts w:ascii="Tahoma" w:hAnsi="Tahoma" w:cs="Tahoma"/>
@@ -2603,9 +2706,9 @@
       <w:szCs w:val="16"/>
     </w:rPr>
   </w:style>
-  <w:style w:type="paragraph" w:styleId="BodyText">
+  <w:style w:type="paragraph" w:styleId="Szvegtrzs">
     <w:name w:val="Body Text"/>
-    <w:basedOn w:val="Normal"/>
+    <w:basedOn w:val="Norml"/>
     <w:pPr>
       <w:tabs>
         <w:tab w:val="center" w:pos="6663"/>
@@ -2617,16 +2720,16 @@
       <w:sz w:val="20"/>
     </w:rPr>
   </w:style>
-  <w:style w:type="paragraph" w:styleId="BodyText2">
+  <w:style w:type="paragraph" w:styleId="Szvegtrzs2">
     <w:name w:val="Body Text 2"/>
-    <w:basedOn w:val="Normal"/>
+    <w:basedOn w:val="Norml"/>
     <w:pPr>
       <w:spacing w:after="120" w:line="480" w:lineRule="auto"/>
     </w:pPr>
   </w:style>
   <w:style w:type="paragraph" w:customStyle="1" w:styleId="Alr">
     <w:name w:val="Aláíró"/>
-    <w:basedOn w:val="Normal"/>
+    <w:basedOn w:val="Norml"/>
     <w:pPr>
       <w:tabs>
         <w:tab w:val="center" w:pos="6804"/>
@@ -2640,7 +2743,7 @@
   </w:style>
   <w:style w:type="paragraph" w:customStyle="1" w:styleId="Iktat">
     <w:name w:val="Iktató"/>
-    <w:basedOn w:val="Normal"/>
+    <w:basedOn w:val="Norml"/>
     <w:pPr>
       <w:jc w:val="both"/>
     </w:pPr>
@@ -2649,16 +2752,16 @@
       <w:sz w:val="24"/>
     </w:rPr>
   </w:style>
-  <w:style w:type="character" w:styleId="Hyperlink">
+  <w:style w:type="character" w:styleId="Hiperhivatkozs">
     <w:name w:val="Hyperlink"/>
     <w:rPr>
       <w:color w:val="0000FF"/>
       <w:u w:val="single"/>
     </w:rPr>
   </w:style>
-  <w:style w:type="character" w:customStyle="1" w:styleId="HeaderChar">
-    <w:name w:val="Header Char"/>
-    <w:link w:val="Header"/>
+  <w:style w:type="character" w:customStyle="1" w:styleId="lfejChar">
+    <w:name w:val="Élőfej Char"/>
+    <w:link w:val="lfej"/>
     <w:uiPriority w:val="99"/>
     <w:rsid w:val="00651065"/>
     <w:rPr>
@@ -2666,9 +2769,9 @@
       <w:lang w:val="de-DE"/>
     </w:rPr>
   </w:style>
-  <w:style w:type="paragraph" w:styleId="ListParagraph">
+  <w:style w:type="paragraph" w:styleId="Listaszerbekezds">
     <w:name w:val="List Paragraph"/>
-    <w:basedOn w:val="Normal"/>
+    <w:basedOn w:val="Norml"/>
     <w:uiPriority w:val="34"/>
     <w:qFormat/>
     <w:rsid w:val="00A8399E"/>
@@ -2980,7 +3083,7 @@
 </file>
 
 <file path=customXml/itemProps1.xml><?xml version="1.0" encoding="utf-8"?>
-<ds:datastoreItem xmlns:ds="http://schemas.openxmlformats.org/officeDocument/2006/customXml" ds:itemID="{1B0FCE7E-6A13-41C3-8FE4-E6895498F440}">
+<ds:datastoreItem xmlns:ds="http://schemas.openxmlformats.org/officeDocument/2006/customXml" ds:itemID="{40D01392-64A0-45D9-9B60-A59512E267F1}">
   <ds:schemaRefs>
     <ds:schemaRef ds:uri="http://schemas.openxmlformats.org/officeDocument/2006/bibliography"/>
   </ds:schemaRefs>

--- a/SKFB_ISZR/Models/CameraPermission.docx
+++ b/SKFB_ISZR/Models/CameraPermission.docx
@@ -271,6 +271,8 @@
         </w:rPr>
         <w:t>.</w:t>
       </w:r>
+      <w:bookmarkStart w:id="0" w:name="_GoBack"/>
+      <w:bookmarkEnd w:id="0"/>
     </w:p>
     <w:p>
       <w:pPr>
@@ -544,7 +546,7 @@
         </w:rPr>
         <w:t xml:space="preserve">Generált felhasználói azonosító: </w:t>
       </w:r>
-      <w:bookmarkStart w:id="0" w:name="generatedUsername"/>
+      <w:bookmarkStart w:id="1" w:name="generatedUsername"/>
       <w:r>
         <w:rPr>
           <w:bCs/>
@@ -568,7 +570,7 @@
         </w:rPr>
         <w:t>&gt;</w:t>
       </w:r>
-      <w:bookmarkEnd w:id="0"/>
+      <w:bookmarkEnd w:id="1"/>
       <w:r>
         <w:rPr>
           <w:b/>
@@ -577,7 +579,7 @@
         <w:br/>
         <w:t xml:space="preserve">Jogosultság típusa: </w:t>
       </w:r>
-      <w:bookmarkStart w:id="1" w:name="permissionType"/>
+      <w:bookmarkStart w:id="2" w:name="permissionType"/>
       <w:r>
         <w:rPr>
           <w:bCs/>
@@ -601,7 +603,7 @@
         </w:rPr>
         <w:t>&gt;</w:t>
       </w:r>
-      <w:bookmarkEnd w:id="1"/>
+      <w:bookmarkEnd w:id="2"/>
       <w:r>
         <w:rPr>
           <w:b/>
@@ -610,7 +612,7 @@
         <w:br/>
         <w:t xml:space="preserve">Megfigyelhető helyszínek: </w:t>
       </w:r>
-      <w:bookmarkStart w:id="2" w:name="permissionList"/>
+      <w:bookmarkStart w:id="3" w:name="permissionList"/>
       <w:r>
         <w:rPr>
           <w:bCs/>
@@ -634,7 +636,7 @@
         </w:rPr>
         <w:t>&gt;</w:t>
       </w:r>
-      <w:bookmarkEnd w:id="2"/>
+      <w:bookmarkEnd w:id="3"/>
     </w:p>
     <w:p>
       <w:pPr>
@@ -661,7 +663,20 @@
           <w:sz w:val="20"/>
         </w:rPr>
         <w:tab/>
-        <w:t>Javaslom:</w:t>
+      </w:r>
+      <w:r>
+        <w:rPr>
+          <w:b/>
+          <w:sz w:val="20"/>
+        </w:rPr>
+        <w:t>Engedélyezem</w:t>
+      </w:r>
+      <w:r>
+        <w:rPr>
+          <w:b/>
+          <w:sz w:val="20"/>
+        </w:rPr>
+        <w:t>:</w:t>
       </w:r>
     </w:p>
     <w:p>
@@ -744,7 +759,7 @@
           <w:sz w:val="20"/>
         </w:rPr>
         <w:tab/>
-        <w:t>&lt;</w:t>
+        <w:t xml:space="preserve">Fülöp István </w:t>
       </w:r>
       <w:proofErr w:type="spellStart"/>
       <w:r>
@@ -752,7 +767,7 @@
           <w:b/>
           <w:sz w:val="20"/>
         </w:rPr>
-        <w:t>classLeader</w:t>
+        <w:t>bv.ezds</w:t>
       </w:r>
       <w:proofErr w:type="spellEnd"/>
       <w:r>
@@ -760,7 +775,7 @@
           <w:b/>
           <w:sz w:val="20"/>
         </w:rPr>
-        <w:t>&gt;</w:t>
+        <w:t>.</w:t>
       </w:r>
     </w:p>
     <w:p>
@@ -803,182 +818,14 @@
           <w:sz w:val="20"/>
         </w:rPr>
         <w:tab/>
-        <w:t>&lt;</w:t>
-      </w:r>
-      <w:proofErr w:type="spellStart"/>
+      </w:r>
       <w:r>
         <w:rPr>
           <w:bCs/>
           <w:sz w:val="20"/>
         </w:rPr>
-        <w:t>classLeader</w:t>
-      </w:r>
-      <w:r>
-        <w:rPr>
-          <w:bCs/>
-          <w:sz w:val="20"/>
-        </w:rPr>
-        <w:t>Role</w:t>
-      </w:r>
-      <w:proofErr w:type="spellEnd"/>
-      <w:r>
-        <w:rPr>
-          <w:bCs/>
-          <w:sz w:val="20"/>
-        </w:rPr>
-        <w:t>&gt;</w:t>
-      </w:r>
-    </w:p>
-    <w:p>
-      <w:pPr>
-        <w:tabs>
-          <w:tab w:val="left" w:pos="5387"/>
-        </w:tabs>
-        <w:spacing w:after="360" w:line="480" w:lineRule="auto"/>
-        <w:ind w:left="284"/>
-        <w:rPr>
-          <w:bCs/>
-          <w:sz w:val="20"/>
-        </w:rPr>
-      </w:pPr>
-      <w:r>
-        <w:rPr>
-          <w:b/>
-          <w:sz w:val="20"/>
-        </w:rPr>
-        <w:tab/>
-        <w:t>Engedélyezem:</w:t>
-      </w:r>
-    </w:p>
-    <w:p>
-      <w:pPr>
-        <w:tabs>
-          <w:tab w:val="left" w:pos="5387"/>
-          <w:tab w:val="left" w:leader="dot" w:pos="9070"/>
-        </w:tabs>
-        <w:spacing w:line="480" w:lineRule="auto"/>
-        <w:ind w:left="284"/>
-        <w:rPr>
-          <w:bCs/>
-          <w:sz w:val="20"/>
-        </w:rPr>
-      </w:pPr>
-      <w:r>
-        <w:rPr>
-          <w:bCs/>
-          <w:sz w:val="20"/>
-        </w:rPr>
-        <w:tab/>
-      </w:r>
-      <w:r>
-        <w:rPr>
-          <w:bCs/>
-          <w:sz w:val="20"/>
-        </w:rPr>
-        <w:tab/>
-      </w:r>
-      <w:bookmarkStart w:id="3" w:name="_GoBack"/>
-      <w:bookmarkEnd w:id="3"/>
-    </w:p>
-    <w:p>
-      <w:pPr>
-        <w:tabs>
-          <w:tab w:val="center" w:pos="7371"/>
-        </w:tabs>
-        <w:spacing w:line="360" w:lineRule="auto"/>
-        <w:ind w:left="284"/>
-        <w:rPr>
-          <w:b/>
-          <w:sz w:val="20"/>
-        </w:rPr>
-      </w:pPr>
-      <w:r>
-        <w:rPr>
-          <w:b/>
-          <w:sz w:val="20"/>
-        </w:rPr>
-        <w:tab/>
-        <w:t xml:space="preserve">Fülöp István </w:t>
-      </w:r>
-      <w:proofErr w:type="spellStart"/>
-      <w:r>
-        <w:rPr>
-          <w:b/>
-          <w:sz w:val="20"/>
-        </w:rPr>
-        <w:t>bv</w:t>
-      </w:r>
-      <w:proofErr w:type="spellEnd"/>
-      <w:r>
-        <w:rPr>
-          <w:b/>
-          <w:sz w:val="20"/>
-        </w:rPr>
-        <w:t xml:space="preserve">. </w:t>
-      </w:r>
-      <w:proofErr w:type="spellStart"/>
-      <w:r>
-        <w:rPr>
-          <w:b/>
-          <w:sz w:val="20"/>
-        </w:rPr>
-        <w:t>ezds</w:t>
-      </w:r>
-      <w:proofErr w:type="spellEnd"/>
-      <w:r>
-        <w:rPr>
-          <w:b/>
-          <w:sz w:val="20"/>
-        </w:rPr>
-        <w:t>.</w:t>
-      </w:r>
-    </w:p>
-    <w:p>
-      <w:pPr>
-        <w:tabs>
-          <w:tab w:val="center" w:pos="7371"/>
-        </w:tabs>
-        <w:spacing w:after="720" w:line="360" w:lineRule="auto"/>
-        <w:ind w:left="284"/>
-        <w:rPr>
-          <w:bCs/>
-          <w:sz w:val="20"/>
-        </w:rPr>
-      </w:pPr>
-      <w:r>
-        <w:rPr>
-          <w:bCs/>
-          <w:sz w:val="20"/>
-        </w:rPr>
-        <w:tab/>
-      </w:r>
-      <w:r>
-        <w:rPr>
-          <w:bCs/>
-          <w:sz w:val="20"/>
-        </w:rPr>
-        <w:t>I</w:t>
-      </w:r>
-      <w:r>
-        <w:rPr>
-          <w:bCs/>
-          <w:sz w:val="20"/>
-        </w:rPr>
-        <w:t>ntézetparancsnok</w:t>
-      </w:r>
-    </w:p>
-    <w:p>
-      <w:pPr>
-        <w:tabs>
-          <w:tab w:val="left" w:pos="5387"/>
-        </w:tabs>
-        <w:spacing w:after="360" w:line="480" w:lineRule="auto"/>
-        <w:ind w:left="284"/>
-        <w:rPr>
-          <w:bCs/>
-          <w:sz w:val="20"/>
-        </w:rPr>
-      </w:pPr>
+        <w:t>Intézetparancsnok</w:t>
+      </w:r>
     </w:p>
     <w:sectPr>
       <w:headerReference w:type="even" r:id="rId8"/>
@@ -1260,7 +1107,8 @@
       <w:pStyle w:val="lfej"/>
       <w:jc w:val="center"/>
       <w:rPr>
-        <w:sz w:val="22"/>
+        <w:sz w:val="24"/>
+        <w:szCs w:val="24"/>
       </w:rPr>
     </w:pPr>
     <w:r>
@@ -1268,58 +1116,15 @@
         <w:sz w:val="24"/>
         <w:szCs w:val="24"/>
       </w:rPr>
-      <w:t>S</w:t>
+      <w:t>BÜNTETÉS-VÉGREHAJTÁS</w:t>
     </w:r>
     <w:r>
       <w:rPr>
-        <w:sz w:val="22"/>
-        <w:szCs w:val="22"/>
-      </w:rPr>
-      <w:t>OPRONKŐHIDAI</w:t>
-    </w:r>
-    <w:r>
-      <w:t xml:space="preserve"> </w:t>
-    </w:r>
-    <w:r>
-      <w:rPr>
         <w:sz w:val="24"/>
         <w:szCs w:val="24"/>
       </w:rPr>
-      <w:t>F</w:t>
-    </w:r>
-    <w:r>
-      <w:rPr>
-        <w:sz w:val="22"/>
-        <w:szCs w:val="22"/>
-      </w:rPr>
-      <w:t>EGYHÁZ</w:t>
-    </w:r>
-    <w:r>
-      <w:t xml:space="preserve"> </w:t>
-    </w:r>
-    <w:r>
-      <w:rPr>
-        <w:sz w:val="22"/>
-        <w:szCs w:val="22"/>
-      </w:rPr>
-      <w:t>ÉS</w:t>
-    </w:r>
-    <w:r>
-      <w:t xml:space="preserve"> </w:t>
-    </w:r>
-    <w:r>
-      <w:rPr>
-        <w:sz w:val="24"/>
-        <w:szCs w:val="24"/>
-      </w:rPr>
-      <w:t>B</w:t>
-    </w:r>
-    <w:r>
-      <w:rPr>
-        <w:sz w:val="22"/>
-        <w:szCs w:val="22"/>
-      </w:rPr>
-      <w:t>ÖRTÖN</w:t>
+      <w:br/>
+      <w:t>GAZDASÁGI ELLÁTÓ INTÉZET</w:t>
     </w:r>
   </w:p>
   <w:p>
@@ -1327,34 +1132,16 @@
       <w:pStyle w:val="lfej"/>
       <w:jc w:val="center"/>
       <w:rPr>
-        <w:sz w:val="20"/>
+        <w:sz w:val="24"/>
+        <w:szCs w:val="24"/>
       </w:rPr>
     </w:pPr>
     <w:r>
       <w:rPr>
-        <w:sz w:val="22"/>
-        <w:szCs w:val="22"/>
-      </w:rPr>
-      <w:t>I</w:t>
-    </w:r>
-    <w:r>
-      <w:rPr>
-        <w:sz w:val="20"/>
-      </w:rPr>
-      <w:t xml:space="preserve">NFORMATIKAI </w:t>
-    </w:r>
-    <w:r>
-      <w:rPr>
-        <w:sz w:val="22"/>
-        <w:szCs w:val="22"/>
-      </w:rPr>
-      <w:t>O</w:t>
-    </w:r>
-    <w:r>
-      <w:rPr>
-        <w:sz w:val="20"/>
-      </w:rPr>
-      <w:t>SZTÁLY</w:t>
+        <w:sz w:val="24"/>
+        <w:szCs w:val="24"/>
+      </w:rPr>
+      <w:t>I. AGGLOMERÁCIÓ</w:t>
     </w:r>
   </w:p>
 </w:hdr>
@@ -1921,6 +1708,96 @@
     </w:lvl>
   </w:abstractNum>
   <w:abstractNum w:abstractNumId="4" w15:restartNumberingAfterBreak="0">
+    <w:nsid w:val="42A614FE"/>
+    <w:multiLevelType w:val="hybridMultilevel"/>
+    <w:tmpl w:val="5D4CA30A"/>
+    <w:lvl w:ilvl="0" w:tplc="2D1CF6C4">
+      <w:start w:val="1"/>
+      <w:numFmt w:val="upperRoman"/>
+      <w:lvlText w:val="%1."/>
+      <w:lvlJc w:val="left"/>
+      <w:pPr>
+        <w:ind w:left="1080" w:hanging="720"/>
+      </w:pPr>
+      <w:rPr>
+        <w:rFonts w:hint="default"/>
+        <w:sz w:val="24"/>
+      </w:rPr>
+    </w:lvl>
+    <w:lvl w:ilvl="1" w:tplc="08090019" w:tentative="1">
+      <w:start w:val="1"/>
+      <w:numFmt w:val="lowerLetter"/>
+      <w:lvlText w:val="%2."/>
+      <w:lvlJc w:val="left"/>
+      <w:pPr>
+        <w:ind w:left="1440" w:hanging="360"/>
+      </w:pPr>
+    </w:lvl>
+    <w:lvl w:ilvl="2" w:tplc="0809001B" w:tentative="1">
+      <w:start w:val="1"/>
+      <w:numFmt w:val="lowerRoman"/>
+      <w:lvlText w:val="%3."/>
+      <w:lvlJc w:val="right"/>
+      <w:pPr>
+        <w:ind w:left="2160" w:hanging="180"/>
+      </w:pPr>
+    </w:lvl>
+    <w:lvl w:ilvl="3" w:tplc="0809000F" w:tentative="1">
+      <w:start w:val="1"/>
+      <w:numFmt w:val="decimal"/>
+      <w:lvlText w:val="%4."/>
+      <w:lvlJc w:val="left"/>
+      <w:pPr>
+        <w:ind w:left="2880" w:hanging="360"/>
+      </w:pPr>
+    </w:lvl>
+    <w:lvl w:ilvl="4" w:tplc="08090019" w:tentative="1">
+      <w:start w:val="1"/>
+      <w:numFmt w:val="lowerLetter"/>
+      <w:lvlText w:val="%5."/>
+      <w:lvlJc w:val="left"/>
+      <w:pPr>
+        <w:ind w:left="3600" w:hanging="360"/>
+      </w:pPr>
+    </w:lvl>
+    <w:lvl w:ilvl="5" w:tplc="0809001B" w:tentative="1">
+      <w:start w:val="1"/>
+      <w:numFmt w:val="lowerRoman"/>
+      <w:lvlText w:val="%6."/>
+      <w:lvlJc w:val="right"/>
+      <w:pPr>
+        <w:ind w:left="4320" w:hanging="180"/>
+      </w:pPr>
+    </w:lvl>
+    <w:lvl w:ilvl="6" w:tplc="0809000F" w:tentative="1">
+      <w:start w:val="1"/>
+      <w:numFmt w:val="decimal"/>
+      <w:lvlText w:val="%7."/>
+      <w:lvlJc w:val="left"/>
+      <w:pPr>
+        <w:ind w:left="5040" w:hanging="360"/>
+      </w:pPr>
+    </w:lvl>
+    <w:lvl w:ilvl="7" w:tplc="08090019" w:tentative="1">
+      <w:start w:val="1"/>
+      <w:numFmt w:val="lowerLetter"/>
+      <w:lvlText w:val="%8."/>
+      <w:lvlJc w:val="left"/>
+      <w:pPr>
+        <w:ind w:left="5760" w:hanging="360"/>
+      </w:pPr>
+    </w:lvl>
+    <w:lvl w:ilvl="8" w:tplc="0809001B" w:tentative="1">
+      <w:start w:val="1"/>
+      <w:numFmt w:val="lowerRoman"/>
+      <w:lvlText w:val="%9."/>
+      <w:lvlJc w:val="right"/>
+      <w:pPr>
+        <w:ind w:left="6480" w:hanging="180"/>
+      </w:pPr>
+    </w:lvl>
+  </w:abstractNum>
+  <w:abstractNum w:abstractNumId="5" w15:restartNumberingAfterBreak="0">
     <w:nsid w:val="4D0F0C3B"/>
     <w:multiLevelType w:val="hybridMultilevel"/>
     <w:tmpl w:val="714E2590"/>
@@ -2060,7 +1937,96 @@
       </w:rPr>
     </w:lvl>
   </w:abstractNum>
-  <w:abstractNum w:abstractNumId="5" w15:restartNumberingAfterBreak="0">
+  <w:abstractNum w:abstractNumId="6" w15:restartNumberingAfterBreak="0">
+    <w:nsid w:val="51C07A34"/>
+    <w:multiLevelType w:val="hybridMultilevel"/>
+    <w:tmpl w:val="F4948E8C"/>
+    <w:lvl w:ilvl="0" w:tplc="743C84EC">
+      <w:start w:val="1"/>
+      <w:numFmt w:val="upperRoman"/>
+      <w:lvlText w:val="%1."/>
+      <w:lvlJc w:val="left"/>
+      <w:pPr>
+        <w:ind w:left="1080" w:hanging="720"/>
+      </w:pPr>
+      <w:rPr>
+        <w:rFonts w:hint="default"/>
+      </w:rPr>
+    </w:lvl>
+    <w:lvl w:ilvl="1" w:tplc="08090019" w:tentative="1">
+      <w:start w:val="1"/>
+      <w:numFmt w:val="lowerLetter"/>
+      <w:lvlText w:val="%2."/>
+      <w:lvlJc w:val="left"/>
+      <w:pPr>
+        <w:ind w:left="1440" w:hanging="360"/>
+      </w:pPr>
+    </w:lvl>
+    <w:lvl w:ilvl="2" w:tplc="0809001B" w:tentative="1">
+      <w:start w:val="1"/>
+      <w:numFmt w:val="lowerRoman"/>
+      <w:lvlText w:val="%3."/>
+      <w:lvlJc w:val="right"/>
+      <w:pPr>
+        <w:ind w:left="2160" w:hanging="180"/>
+      </w:pPr>
+    </w:lvl>
+    <w:lvl w:ilvl="3" w:tplc="0809000F" w:tentative="1">
+      <w:start w:val="1"/>
+      <w:numFmt w:val="decimal"/>
+      <w:lvlText w:val="%4."/>
+      <w:lvlJc w:val="left"/>
+      <w:pPr>
+        <w:ind w:left="2880" w:hanging="360"/>
+      </w:pPr>
+    </w:lvl>
+    <w:lvl w:ilvl="4" w:tplc="08090019" w:tentative="1">
+      <w:start w:val="1"/>
+      <w:numFmt w:val="lowerLetter"/>
+      <w:lvlText w:val="%5."/>
+      <w:lvlJc w:val="left"/>
+      <w:pPr>
+        <w:ind w:left="3600" w:hanging="360"/>
+      </w:pPr>
+    </w:lvl>
+    <w:lvl w:ilvl="5" w:tplc="0809001B" w:tentative="1">
+      <w:start w:val="1"/>
+      <w:numFmt w:val="lowerRoman"/>
+      <w:lvlText w:val="%6."/>
+      <w:lvlJc w:val="right"/>
+      <w:pPr>
+        <w:ind w:left="4320" w:hanging="180"/>
+      </w:pPr>
+    </w:lvl>
+    <w:lvl w:ilvl="6" w:tplc="0809000F" w:tentative="1">
+      <w:start w:val="1"/>
+      <w:numFmt w:val="decimal"/>
+      <w:lvlText w:val="%7."/>
+      <w:lvlJc w:val="left"/>
+      <w:pPr>
+        <w:ind w:left="5040" w:hanging="360"/>
+      </w:pPr>
+    </w:lvl>
+    <w:lvl w:ilvl="7" w:tplc="08090019" w:tentative="1">
+      <w:start w:val="1"/>
+      <w:numFmt w:val="lowerLetter"/>
+      <w:lvlText w:val="%8."/>
+      <w:lvlJc w:val="left"/>
+      <w:pPr>
+        <w:ind w:left="5760" w:hanging="360"/>
+      </w:pPr>
+    </w:lvl>
+    <w:lvl w:ilvl="8" w:tplc="0809001B" w:tentative="1">
+      <w:start w:val="1"/>
+      <w:numFmt w:val="lowerRoman"/>
+      <w:lvlText w:val="%9."/>
+      <w:lvlJc w:val="right"/>
+      <w:pPr>
+        <w:ind w:left="6480" w:hanging="180"/>
+      </w:pPr>
+    </w:lvl>
+  </w:abstractNum>
+  <w:abstractNum w:abstractNumId="7" w15:restartNumberingAfterBreak="0">
     <w:nsid w:val="77622F87"/>
     <w:multiLevelType w:val="hybridMultilevel"/>
     <w:tmpl w:val="167C01DC"/>
@@ -2203,7 +2169,7 @@
     <w:abstractNumId w:val="2"/>
   </w:num>
   <w:num w:numId="2">
-    <w:abstractNumId w:val="4"/>
+    <w:abstractNumId w:val="5"/>
   </w:num>
   <w:num w:numId="3">
     <w:abstractNumId w:val="0"/>
@@ -2215,7 +2181,13 @@
     <w:abstractNumId w:val="3"/>
   </w:num>
   <w:num w:numId="6">
-    <w:abstractNumId w:val="5"/>
+    <w:abstractNumId w:val="7"/>
+  </w:num>
+  <w:num w:numId="7">
+    <w:abstractNumId w:val="4"/>
+  </w:num>
+  <w:num w:numId="8">
+    <w:abstractNumId w:val="6"/>
   </w:num>
 </w:numbering>
 </file>
@@ -3083,7 +3055,7 @@
 </file>
 
 <file path=customXml/itemProps1.xml><?xml version="1.0" encoding="utf-8"?>
-<ds:datastoreItem xmlns:ds="http://schemas.openxmlformats.org/officeDocument/2006/customXml" ds:itemID="{40D01392-64A0-45D9-9B60-A59512E267F1}">
+<ds:datastoreItem xmlns:ds="http://schemas.openxmlformats.org/officeDocument/2006/customXml" ds:itemID="{6B009E5B-F859-45DD-A9DF-F54791471EBE}">
   <ds:schemaRefs>
     <ds:schemaRef ds:uri="http://schemas.openxmlformats.org/officeDocument/2006/bibliography"/>
   </ds:schemaRefs>
